--- a/Clase 3/Tarea1.docx
+++ b/Clase 3/Tarea1.docx
@@ -248,6 +248,8 @@
         </w:rPr>
         <w:t>Realizarán un video de YouTube tipo demo en el cual se pueda visualizar los pasos que se demuestran en el siguiente taller. Debe pasar el link a sus compañeros para que puedan ver su trabajo realizado.</w:t>
       </w:r>
+      <w:bookmarkStart w:id="0" w:name="_GoBack"/>
+      <w:bookmarkEnd w:id="0"/>
     </w:p>
     <w:p>
       <w:pPr>
@@ -420,7 +422,6 @@
           <w:pPr>
             <w:pStyle w:val="TtuloTDC"/>
           </w:pPr>
-          <w:bookmarkStart w:id="0" w:name="_GoBack"/>
           <w:r>
             <w:rPr>
               <w:lang w:val="es-ES"/>
@@ -428,7 +429,6 @@
             <w:t>Contenido</w:t>
           </w:r>
         </w:p>
-        <w:bookmarkEnd w:id="0"/>
         <w:p>
           <w:pPr>
             <w:pStyle w:val="TDC1"/>
@@ -567,7 +567,7 @@
                 <w:noProof/>
                 <w:webHidden/>
               </w:rPr>
-              <w:t>5</w:t>
+              <w:t>4</w:t>
             </w:r>
             <w:r>
               <w:rPr>
@@ -637,7 +637,7 @@
                 <w:noProof/>
                 <w:webHidden/>
               </w:rPr>
-              <w:t>6</w:t>
+              <w:t>5</w:t>
             </w:r>
             <w:r>
               <w:rPr>
@@ -9057,7 +9057,7 @@
 </file>
 
 <file path=customXml/itemProps1.xml><?xml version="1.0" encoding="utf-8"?>
-<ds:datastoreItem xmlns:ds="http://schemas.openxmlformats.org/officeDocument/2006/customXml" ds:itemID="{9C40A9C8-1C4C-4C74-908E-6C8DD076C7A4}">
+<ds:datastoreItem xmlns:ds="http://schemas.openxmlformats.org/officeDocument/2006/customXml" ds:itemID="{A5C0866B-03D9-4DD8-9210-F00E245C8B1D}">
   <ds:schemaRefs>
     <ds:schemaRef ds:uri="http://schemas.openxmlformats.org/officeDocument/2006/bibliography"/>
   </ds:schemaRefs>
